--- a/汽车吊数据库.docx
+++ b/汽车吊数据库.docx
@@ -5,22 +5,31 @@
     <w:p>
       <w:pPr>
         <w:pStyle w:val="2"/>
+        <w:numPr>
+          <w:ilvl w:val="0"/>
+          <w:numId w:val="2"/>
+        </w:numPr>
       </w:pPr>
       <w:bookmarkStart w:id="0" w:name="OLE_LINK1"/>
       <w:r>
-        <w:t>1</w:t>
-      </w:r>
-      <w:r>
         <w:rPr>
           <w:rFonts w:hint="eastAsia"/>
         </w:rPr>
-        <w:t>、</w:t>
-      </w:r>
-      <w:r>
+        <w:t>Sqlite：数据库</w:t>
+      </w:r>
+    </w:p>
+    <w:p>
+      <w:pPr>
+        <w:pStyle w:val="3"/>
         <w:rPr>
           <w:rFonts w:hint="eastAsia"/>
         </w:rPr>
-        <w:t>Sqlite：数据库</w:t>
+      </w:pPr>
+      <w:r>
+        <w:rPr>
+          <w:rFonts w:hint="eastAsia"/>
+        </w:rPr>
+        <w:t>简介</w:t>
       </w:r>
     </w:p>
     <w:bookmarkEnd w:id="0"/>
@@ -235,6 +244,440 @@
     </w:p>
     <w:p>
       <w:pPr>
+        <w:pStyle w:val="a3"/>
+        <w:ind w:left="360" w:firstLineChars="0" w:firstLine="0"/>
+        <w:rPr>
+          <w:rFonts w:ascii="Segoe UI Emoji" w:hAnsi="Segoe UI Emoji"/>
+          <w:color w:val="000000"/>
+          <w:shd w:val="clear" w:color="auto" w:fill="FFFFFF"/>
+        </w:rPr>
+      </w:pPr>
+    </w:p>
+    <w:p>
+      <w:pPr>
+        <w:pStyle w:val="3"/>
+      </w:pPr>
+      <w:r>
+        <w:rPr>
+          <w:rFonts w:hint="eastAsia"/>
+        </w:rPr>
+        <w:t>Sqlite的配置方式：</w:t>
+      </w:r>
+    </w:p>
+    <w:p>
+      <w:pPr>
+        <w:pStyle w:val="4"/>
+      </w:pPr>
+      <w:r>
+        <w:rPr>
+          <w:rStyle w:val="a7"/>
+          <w:rFonts w:ascii="Helvetica" w:hAnsi="Helvetica" w:cs="Helvetica"/>
+          <w:color w:val="000000"/>
+          <w:sz w:val="18"/>
+          <w:szCs w:val="18"/>
+        </w:rPr>
+        <w:t>下载数据库</w:t>
+      </w:r>
+    </w:p>
+    <w:p>
+      <w:pPr>
+        <w:pStyle w:val="a6"/>
+        <w:shd w:val="clear" w:color="auto" w:fill="FFFFFF"/>
+        <w:spacing w:before="150" w:beforeAutospacing="0" w:after="150" w:afterAutospacing="0"/>
+        <w:ind w:firstLine="360"/>
+        <w:jc w:val="both"/>
+        <w:rPr>
+          <w:rFonts w:ascii="Helvetica" w:hAnsi="Helvetica" w:cs="Helvetica"/>
+          <w:color w:val="000000"/>
+          <w:sz w:val="18"/>
+          <w:szCs w:val="18"/>
+        </w:rPr>
+      </w:pPr>
+      <w:r>
+        <w:rPr>
+          <w:rFonts w:ascii="Helvetica" w:hAnsi="Helvetica" w:cs="Helvetica"/>
+          <w:color w:val="000000"/>
+          <w:sz w:val="18"/>
+          <w:szCs w:val="18"/>
+        </w:rPr>
+        <w:t>       </w:t>
+      </w:r>
+      <w:r>
+        <w:rPr>
+          <w:rFonts w:ascii="Helvetica" w:hAnsi="Helvetica" w:cs="Helvetica"/>
+          <w:color w:val="000000"/>
+          <w:sz w:val="18"/>
+          <w:szCs w:val="18"/>
+        </w:rPr>
+        <w:t>路径：</w:t>
+      </w:r>
+      <w:r>
+        <w:rPr>
+          <w:rFonts w:ascii="Helvetica" w:hAnsi="Helvetica" w:cs="Helvetica"/>
+          <w:color w:val="000000"/>
+          <w:sz w:val="18"/>
+          <w:szCs w:val="18"/>
+        </w:rPr>
+        <w:t>https://www.sqlite.org/download.html</w:t>
+      </w:r>
+      <w:r>
+        <w:rPr>
+          <w:rFonts w:ascii="Helvetica" w:hAnsi="Helvetica" w:cs="Helvetica"/>
+          <w:color w:val="000000"/>
+          <w:sz w:val="18"/>
+          <w:szCs w:val="18"/>
+        </w:rPr>
+        <w:t>，找到对应</w:t>
+      </w:r>
+      <w:r>
+        <w:rPr>
+          <w:rFonts w:ascii="Helvetica" w:hAnsi="Helvetica" w:cs="Helvetica"/>
+          <w:color w:val="000000"/>
+          <w:sz w:val="18"/>
+          <w:szCs w:val="18"/>
+        </w:rPr>
+        <w:t>window</w:t>
+      </w:r>
+      <w:r>
+        <w:rPr>
+          <w:rFonts w:ascii="Helvetica" w:hAnsi="Helvetica" w:cs="Helvetica"/>
+          <w:color w:val="000000"/>
+          <w:sz w:val="18"/>
+          <w:szCs w:val="18"/>
+        </w:rPr>
+        <w:t>版本文件，如图下载选择的安装包。</w:t>
+      </w:r>
+    </w:p>
+    <w:p>
+      <w:pPr>
+        <w:pStyle w:val="a6"/>
+        <w:shd w:val="clear" w:color="auto" w:fill="FFFFFF"/>
+        <w:spacing w:before="150" w:beforeAutospacing="0" w:after="150" w:afterAutospacing="0"/>
+        <w:ind w:firstLine="360"/>
+        <w:jc w:val="both"/>
+        <w:rPr>
+          <w:rFonts w:ascii="Helvetica" w:hAnsi="Helvetica" w:cs="Helvetica"/>
+          <w:color w:val="000000"/>
+          <w:sz w:val="18"/>
+          <w:szCs w:val="18"/>
+        </w:rPr>
+      </w:pPr>
+      <w:r>
+        <w:rPr>
+          <w:noProof/>
+        </w:rPr>
+        <w:drawing>
+          <wp:inline distT="0" distB="0" distL="0" distR="0" wp14:anchorId="1EC5DF7D" wp14:editId="348B8DFC">
+            <wp:extent cx="4835347" cy="3035336"/>
+            <wp:effectExtent l="0" t="0" r="0" b="0"/>
+            <wp:docPr id="8" name="图片 8"/>
+            <wp:cNvGraphicFramePr>
+              <a:graphicFrameLocks xmlns:a="http://schemas.openxmlformats.org/drawingml/2006/main" noChangeAspect="1"/>
+            </wp:cNvGraphicFramePr>
+            <a:graphic xmlns:a="http://schemas.openxmlformats.org/drawingml/2006/main">
+              <a:graphicData uri="http://schemas.openxmlformats.org/drawingml/2006/picture">
+                <pic:pic xmlns:pic="http://schemas.openxmlformats.org/drawingml/2006/picture">
+                  <pic:nvPicPr>
+                    <pic:cNvPr id="1" name=""/>
+                    <pic:cNvPicPr/>
+                  </pic:nvPicPr>
+                  <pic:blipFill>
+                    <a:blip r:embed="rId5"/>
+                    <a:stretch>
+                      <a:fillRect/>
+                    </a:stretch>
+                  </pic:blipFill>
+                  <pic:spPr>
+                    <a:xfrm>
+                      <a:off x="0" y="0"/>
+                      <a:ext cx="4846408" cy="3042279"/>
+                    </a:xfrm>
+                    <a:prstGeom prst="rect">
+                      <a:avLst/>
+                    </a:prstGeom>
+                  </pic:spPr>
+                </pic:pic>
+              </a:graphicData>
+            </a:graphic>
+          </wp:inline>
+        </w:drawing>
+      </w:r>
+    </w:p>
+    <w:p>
+      <w:pPr>
+        <w:pStyle w:val="4"/>
+        <w:rPr>
+          <w:rStyle w:val="a7"/>
+        </w:rPr>
+      </w:pPr>
+      <w:r>
+        <w:rPr>
+          <w:rStyle w:val="a7"/>
+        </w:rPr>
+        <w:lastRenderedPageBreak/>
+        <w:t>解压两个压缩包到一个文件夹：</w:t>
+      </w:r>
+    </w:p>
+    <w:p>
+      <w:pPr>
+        <w:pStyle w:val="a6"/>
+        <w:shd w:val="clear" w:color="auto" w:fill="FFFFFF"/>
+        <w:spacing w:before="150" w:beforeAutospacing="0" w:after="150" w:afterAutospacing="0"/>
+        <w:ind w:firstLine="360"/>
+        <w:jc w:val="both"/>
+        <w:rPr>
+          <w:rFonts w:ascii="Helvetica" w:hAnsi="Helvetica" w:cs="Helvetica" w:hint="eastAsia"/>
+          <w:color w:val="000000"/>
+          <w:sz w:val="18"/>
+          <w:szCs w:val="18"/>
+        </w:rPr>
+      </w:pPr>
+      <w:r>
+        <w:rPr>
+          <w:noProof/>
+        </w:rPr>
+        <w:drawing>
+          <wp:inline distT="0" distB="0" distL="0" distR="0" wp14:anchorId="702AE80C" wp14:editId="5FC41FED">
+            <wp:extent cx="5274310" cy="2350770"/>
+            <wp:effectExtent l="0" t="0" r="0" b="0"/>
+            <wp:docPr id="7" name="图片 7"/>
+            <wp:cNvGraphicFramePr>
+              <a:graphicFrameLocks xmlns:a="http://schemas.openxmlformats.org/drawingml/2006/main" noChangeAspect="1"/>
+            </wp:cNvGraphicFramePr>
+            <a:graphic xmlns:a="http://schemas.openxmlformats.org/drawingml/2006/main">
+              <a:graphicData uri="http://schemas.openxmlformats.org/drawingml/2006/picture">
+                <pic:pic xmlns:pic="http://schemas.openxmlformats.org/drawingml/2006/picture">
+                  <pic:nvPicPr>
+                    <pic:cNvPr id="1" name=""/>
+                    <pic:cNvPicPr/>
+                  </pic:nvPicPr>
+                  <pic:blipFill>
+                    <a:blip r:embed="rId6"/>
+                    <a:stretch>
+                      <a:fillRect/>
+                    </a:stretch>
+                  </pic:blipFill>
+                  <pic:spPr>
+                    <a:xfrm>
+                      <a:off x="0" y="0"/>
+                      <a:ext cx="5274310" cy="2350770"/>
+                    </a:xfrm>
+                    <a:prstGeom prst="rect">
+                      <a:avLst/>
+                    </a:prstGeom>
+                  </pic:spPr>
+                </pic:pic>
+              </a:graphicData>
+            </a:graphic>
+          </wp:inline>
+        </w:drawing>
+      </w:r>
+    </w:p>
+    <w:p>
+      <w:pPr>
+        <w:pStyle w:val="4"/>
+        <w:rPr>
+          <w:rStyle w:val="a7"/>
+        </w:rPr>
+      </w:pPr>
+      <w:r>
+        <w:rPr>
+          <w:rStyle w:val="a7"/>
+        </w:rPr>
+        <w:t>添加环境变量</w:t>
+      </w:r>
+    </w:p>
+    <w:p>
+      <w:r>
+        <w:rPr>
+          <w:noProof/>
+        </w:rPr>
+        <w:drawing>
+          <wp:inline distT="0" distB="0" distL="0" distR="0" wp14:anchorId="420D74C7" wp14:editId="24D89055">
+            <wp:extent cx="5274310" cy="3318510"/>
+            <wp:effectExtent l="0" t="0" r="0" b="0"/>
+            <wp:docPr id="9" name="图片 9"/>
+            <wp:cNvGraphicFramePr>
+              <a:graphicFrameLocks xmlns:a="http://schemas.openxmlformats.org/drawingml/2006/main" noChangeAspect="1"/>
+            </wp:cNvGraphicFramePr>
+            <a:graphic xmlns:a="http://schemas.openxmlformats.org/drawingml/2006/main">
+              <a:graphicData uri="http://schemas.openxmlformats.org/drawingml/2006/picture">
+                <pic:pic xmlns:pic="http://schemas.openxmlformats.org/drawingml/2006/picture">
+                  <pic:nvPicPr>
+                    <pic:cNvPr id="1" name=""/>
+                    <pic:cNvPicPr/>
+                  </pic:nvPicPr>
+                  <pic:blipFill>
+                    <a:blip r:embed="rId7"/>
+                    <a:stretch>
+                      <a:fillRect/>
+                    </a:stretch>
+                  </pic:blipFill>
+                  <pic:spPr>
+                    <a:xfrm>
+                      <a:off x="0" y="0"/>
+                      <a:ext cx="5274310" cy="3318510"/>
+                    </a:xfrm>
+                    <a:prstGeom prst="rect">
+                      <a:avLst/>
+                    </a:prstGeom>
+                  </pic:spPr>
+                </pic:pic>
+              </a:graphicData>
+            </a:graphic>
+          </wp:inline>
+        </w:drawing>
+      </w:r>
+    </w:p>
+    <w:p>
+      <w:pPr>
+        <w:rPr>
+          <w:rFonts w:hint="eastAsia"/>
+        </w:rPr>
+      </w:pPr>
+      <w:r>
+        <w:rPr>
+          <w:noProof/>
+        </w:rPr>
+        <w:lastRenderedPageBreak/>
+        <w:drawing>
+          <wp:inline distT="0" distB="0" distL="0" distR="0" wp14:anchorId="4426115F" wp14:editId="6F7037D8">
+            <wp:extent cx="5274310" cy="3008630"/>
+            <wp:effectExtent l="0" t="0" r="0" b="0"/>
+            <wp:docPr id="10" name="图片 10"/>
+            <wp:cNvGraphicFramePr>
+              <a:graphicFrameLocks xmlns:a="http://schemas.openxmlformats.org/drawingml/2006/main" noChangeAspect="1"/>
+            </wp:cNvGraphicFramePr>
+            <a:graphic xmlns:a="http://schemas.openxmlformats.org/drawingml/2006/main">
+              <a:graphicData uri="http://schemas.openxmlformats.org/drawingml/2006/picture">
+                <pic:pic xmlns:pic="http://schemas.openxmlformats.org/drawingml/2006/picture">
+                  <pic:nvPicPr>
+                    <pic:cNvPr id="1" name=""/>
+                    <pic:cNvPicPr/>
+                  </pic:nvPicPr>
+                  <pic:blipFill>
+                    <a:blip r:embed="rId8"/>
+                    <a:stretch>
+                      <a:fillRect/>
+                    </a:stretch>
+                  </pic:blipFill>
+                  <pic:spPr>
+                    <a:xfrm>
+                      <a:off x="0" y="0"/>
+                      <a:ext cx="5274310" cy="3008630"/>
+                    </a:xfrm>
+                    <a:prstGeom prst="rect">
+                      <a:avLst/>
+                    </a:prstGeom>
+                  </pic:spPr>
+                </pic:pic>
+              </a:graphicData>
+            </a:graphic>
+          </wp:inline>
+        </w:drawing>
+      </w:r>
+    </w:p>
+    <w:p>
+      <w:pPr>
+        <w:pStyle w:val="4"/>
+        <w:rPr>
+          <w:rStyle w:val="a7"/>
+        </w:rPr>
+      </w:pPr>
+      <w:r>
+        <w:rPr>
+          <w:rStyle w:val="a7"/>
+          <w:rFonts w:hint="eastAsia"/>
+        </w:rPr>
+        <w:t>验证是否安装成功</w:t>
+      </w:r>
+    </w:p>
+    <w:p>
+      <w:pPr>
+        <w:rPr>
+          <w:rFonts w:hint="eastAsia"/>
+        </w:rPr>
+      </w:pPr>
+      <w:r>
+        <w:rPr>
+          <w:rFonts w:ascii="Helvetica" w:hAnsi="Helvetica" w:cs="Helvetica"/>
+          <w:color w:val="000000"/>
+          <w:sz w:val="18"/>
+          <w:szCs w:val="18"/>
+          <w:shd w:val="clear" w:color="auto" w:fill="FFFFFF"/>
+        </w:rPr>
+        <w:t>打开命令行，进入命令窗口，输入</w:t>
+      </w:r>
+      <w:r>
+        <w:rPr>
+          <w:rFonts w:ascii="Helvetica" w:hAnsi="Helvetica" w:cs="Helvetica"/>
+          <w:color w:val="000000"/>
+          <w:sz w:val="18"/>
+          <w:szCs w:val="18"/>
+          <w:shd w:val="clear" w:color="auto" w:fill="FFFFFF"/>
+        </w:rPr>
+        <w:t>sqlite3</w:t>
+      </w:r>
+      <w:r>
+        <w:rPr>
+          <w:rFonts w:ascii="Helvetica" w:hAnsi="Helvetica" w:cs="Helvetica"/>
+          <w:color w:val="000000"/>
+          <w:sz w:val="18"/>
+          <w:szCs w:val="18"/>
+          <w:shd w:val="clear" w:color="auto" w:fill="FFFFFF"/>
+        </w:rPr>
+        <w:t>，出现如图所示则为安装成功</w:t>
+      </w:r>
+    </w:p>
+    <w:p>
+      <w:pPr>
+        <w:rPr>
+          <w:rFonts w:hint="eastAsia"/>
+        </w:rPr>
+      </w:pPr>
+      <w:r>
+        <w:rPr>
+          <w:noProof/>
+        </w:rPr>
+        <w:drawing>
+          <wp:inline distT="0" distB="0" distL="0" distR="0" wp14:anchorId="2CC5D5FD" wp14:editId="4A4FA175">
+            <wp:extent cx="4967021" cy="2269425"/>
+            <wp:effectExtent l="0" t="0" r="0" b="0"/>
+            <wp:docPr id="11" name="图片 11"/>
+            <wp:cNvGraphicFramePr>
+              <a:graphicFrameLocks xmlns:a="http://schemas.openxmlformats.org/drawingml/2006/main" noChangeAspect="1"/>
+            </wp:cNvGraphicFramePr>
+            <a:graphic xmlns:a="http://schemas.openxmlformats.org/drawingml/2006/main">
+              <a:graphicData uri="http://schemas.openxmlformats.org/drawingml/2006/picture">
+                <pic:pic xmlns:pic="http://schemas.openxmlformats.org/drawingml/2006/picture">
+                  <pic:nvPicPr>
+                    <pic:cNvPr id="1" name=""/>
+                    <pic:cNvPicPr/>
+                  </pic:nvPicPr>
+                  <pic:blipFill>
+                    <a:blip r:embed="rId9"/>
+                    <a:stretch>
+                      <a:fillRect/>
+                    </a:stretch>
+                  </pic:blipFill>
+                  <pic:spPr>
+                    <a:xfrm>
+                      <a:off x="0" y="0"/>
+                      <a:ext cx="4976174" cy="2273607"/>
+                    </a:xfrm>
+                    <a:prstGeom prst="rect">
+                      <a:avLst/>
+                    </a:prstGeom>
+                  </pic:spPr>
+                </pic:pic>
+              </a:graphicData>
+            </a:graphic>
+          </wp:inline>
+        </w:drawing>
+      </w:r>
+    </w:p>
+    <w:p>
+      <w:pPr>
         <w:pStyle w:val="2"/>
       </w:pPr>
       <w:r>
@@ -246,7 +689,7 @@
         </w:rPr>
         <w:t>、</w:t>
       </w:r>
-      <w:hyperlink r:id="rId5" w:history="1">
+      <w:hyperlink r:id="rId10" w:history="1">
         <w:r>
           <w:rPr>
             <w:rFonts w:hint="eastAsia"/>
@@ -297,6 +740,7 @@
         <w:rPr>
           <w:noProof/>
         </w:rPr>
+        <w:lastRenderedPageBreak/>
         <w:drawing>
           <wp:inline distT="0" distB="0" distL="0" distR="0" wp14:anchorId="61E3E4DA" wp14:editId="7ECF5EBA">
             <wp:extent cx="4772025" cy="3543300"/>
@@ -313,7 +757,7 @@
                     <pic:cNvPicPr/>
                   </pic:nvPicPr>
                   <pic:blipFill>
-                    <a:blip r:embed="rId6"/>
+                    <a:blip r:embed="rId11"/>
                     <a:stretch>
                       <a:fillRect/>
                     </a:stretch>
@@ -343,7 +787,6 @@
         <w:rPr>
           <w:noProof/>
         </w:rPr>
-        <w:lastRenderedPageBreak/>
         <w:drawing>
           <wp:inline distT="0" distB="0" distL="0" distR="0" wp14:anchorId="4F911F1B" wp14:editId="0D632F57">
             <wp:extent cx="4572000" cy="1914525"/>
@@ -360,7 +803,7 @@
                     <pic:cNvPicPr/>
                   </pic:nvPicPr>
                   <pic:blipFill>
-                    <a:blip r:embed="rId7"/>
+                    <a:blip r:embed="rId12"/>
                     <a:stretch>
                       <a:fillRect/>
                     </a:stretch>
@@ -392,37 +835,52 @@
         <w:pStyle w:val="a3"/>
         <w:ind w:left="360" w:firstLineChars="0" w:firstLine="0"/>
       </w:pPr>
-      <w:r>
-        <w:rPr>
-          <w:rFonts w:hint="eastAsia"/>
-        </w:rPr>
-        <w:t>修复问题的方法：</w:t>
-      </w:r>
-      <w:r>
-        <w:rPr>
-          <w:rFonts w:hint="eastAsia"/>
-        </w:rPr>
-        <w:t>配置Q</w:t>
-      </w:r>
-      <w:r>
-        <w:t>T</w:t>
-      </w:r>
-      <w:r>
-        <w:rPr>
-          <w:rFonts w:hint="eastAsia"/>
-        </w:rPr>
-        <w:t>的环境变量</w:t>
-      </w:r>
+      <w:hyperlink r:id="rId13" w:history="1">
+        <w:r>
+          <w:rPr>
+            <w:rStyle w:val="a4"/>
+            <w:rFonts w:hint="eastAsia"/>
+          </w:rPr>
+          <w:t>修复问题的方法：</w:t>
+        </w:r>
+        <w:r>
+          <w:rPr>
+            <w:rStyle w:val="a4"/>
+            <w:rFonts w:hint="eastAsia"/>
+          </w:rPr>
+          <w:t>配置Q</w:t>
+        </w:r>
+        <w:r>
+          <w:rPr>
+            <w:rStyle w:val="a4"/>
+          </w:rPr>
+          <w:t>T</w:t>
+        </w:r>
+        <w:r>
+          <w:rPr>
+            <w:rStyle w:val="a4"/>
+            <w:rFonts w:hint="eastAsia"/>
+          </w:rPr>
+          <w:t>的环境变量</w:t>
+        </w:r>
+      </w:hyperlink>
     </w:p>
     <w:p>
       <w:pPr>
         <w:pStyle w:val="a3"/>
         <w:ind w:left="360" w:firstLineChars="0" w:firstLine="0"/>
       </w:pPr>
+    </w:p>
+    <w:p>
+      <w:pPr>
+        <w:pStyle w:val="a3"/>
+        <w:ind w:left="360" w:firstLineChars="0" w:firstLine="0"/>
+      </w:pPr>
       <w:r>
         <w:rPr>
           <w:noProof/>
         </w:rPr>
+        <w:lastRenderedPageBreak/>
         <w:drawing>
           <wp:inline distT="0" distB="0" distL="0" distR="0" wp14:anchorId="58AC081F" wp14:editId="10F25BAF">
             <wp:extent cx="5274310" cy="3321050"/>
@@ -439,7 +897,7 @@
                     <pic:cNvPicPr/>
                   </pic:nvPicPr>
                   <pic:blipFill>
-                    <a:blip r:embed="rId8"/>
+                    <a:blip r:embed="rId14"/>
                     <a:stretch>
                       <a:fillRect/>
                     </a:stretch>
@@ -494,15 +952,11 @@
       <w:pPr>
         <w:pStyle w:val="a3"/>
         <w:ind w:left="360" w:firstLineChars="0" w:firstLine="0"/>
-        <w:rPr>
-          <w:rFonts w:hint="eastAsia"/>
-        </w:rPr>
       </w:pPr>
       <w:r>
         <w:rPr>
           <w:noProof/>
         </w:rPr>
-        <w:lastRenderedPageBreak/>
         <w:drawing>
           <wp:inline distT="0" distB="0" distL="0" distR="0" wp14:anchorId="6719DB21" wp14:editId="68837D89">
             <wp:extent cx="5274310" cy="3606165"/>
@@ -519,7 +973,7 @@
                     <pic:cNvPicPr/>
                   </pic:nvPicPr>
                   <pic:blipFill>
-                    <a:blip r:embed="rId9"/>
+                    <a:blip r:embed="rId15"/>
                     <a:stretch>
                       <a:fillRect/>
                     </a:stretch>
@@ -641,8 +1095,100 @@
       </w:pPr>
     </w:lvl>
   </w:abstractNum>
+  <w:abstractNum w:abstractNumId="1" w15:restartNumberingAfterBreak="0">
+    <w:nsid w:val="43B23A9C"/>
+    <w:multiLevelType w:val="hybridMultilevel"/>
+    <w:tmpl w:val="F7E48F28"/>
+    <w:lvl w:ilvl="0" w:tplc="910297CC">
+      <w:start w:val="1"/>
+      <w:numFmt w:val="decimal"/>
+      <w:lvlText w:val="%1、"/>
+      <w:lvlJc w:val="left"/>
+      <w:pPr>
+        <w:ind w:left="510" w:hanging="510"/>
+      </w:pPr>
+      <w:rPr>
+        <w:rFonts w:hint="default"/>
+      </w:rPr>
+    </w:lvl>
+    <w:lvl w:ilvl="1" w:tplc="04090019" w:tentative="1">
+      <w:start w:val="1"/>
+      <w:numFmt w:val="lowerLetter"/>
+      <w:lvlText w:val="%2)"/>
+      <w:lvlJc w:val="left"/>
+      <w:pPr>
+        <w:ind w:left="880" w:hanging="440"/>
+      </w:pPr>
+    </w:lvl>
+    <w:lvl w:ilvl="2" w:tplc="0409001B" w:tentative="1">
+      <w:start w:val="1"/>
+      <w:numFmt w:val="lowerRoman"/>
+      <w:lvlText w:val="%3."/>
+      <w:lvlJc w:val="right"/>
+      <w:pPr>
+        <w:ind w:left="1320" w:hanging="440"/>
+      </w:pPr>
+    </w:lvl>
+    <w:lvl w:ilvl="3" w:tplc="0409000F" w:tentative="1">
+      <w:start w:val="1"/>
+      <w:numFmt w:val="decimal"/>
+      <w:lvlText w:val="%4."/>
+      <w:lvlJc w:val="left"/>
+      <w:pPr>
+        <w:ind w:left="1760" w:hanging="440"/>
+      </w:pPr>
+    </w:lvl>
+    <w:lvl w:ilvl="4" w:tplc="04090019" w:tentative="1">
+      <w:start w:val="1"/>
+      <w:numFmt w:val="lowerLetter"/>
+      <w:lvlText w:val="%5)"/>
+      <w:lvlJc w:val="left"/>
+      <w:pPr>
+        <w:ind w:left="2200" w:hanging="440"/>
+      </w:pPr>
+    </w:lvl>
+    <w:lvl w:ilvl="5" w:tplc="0409001B" w:tentative="1">
+      <w:start w:val="1"/>
+      <w:numFmt w:val="lowerRoman"/>
+      <w:lvlText w:val="%6."/>
+      <w:lvlJc w:val="right"/>
+      <w:pPr>
+        <w:ind w:left="2640" w:hanging="440"/>
+      </w:pPr>
+    </w:lvl>
+    <w:lvl w:ilvl="6" w:tplc="0409000F" w:tentative="1">
+      <w:start w:val="1"/>
+      <w:numFmt w:val="decimal"/>
+      <w:lvlText w:val="%7."/>
+      <w:lvlJc w:val="left"/>
+      <w:pPr>
+        <w:ind w:left="3080" w:hanging="440"/>
+      </w:pPr>
+    </w:lvl>
+    <w:lvl w:ilvl="7" w:tplc="04090019" w:tentative="1">
+      <w:start w:val="1"/>
+      <w:numFmt w:val="lowerLetter"/>
+      <w:lvlText w:val="%8)"/>
+      <w:lvlJc w:val="left"/>
+      <w:pPr>
+        <w:ind w:left="3520" w:hanging="440"/>
+      </w:pPr>
+    </w:lvl>
+    <w:lvl w:ilvl="8" w:tplc="0409001B" w:tentative="1">
+      <w:start w:val="1"/>
+      <w:numFmt w:val="lowerRoman"/>
+      <w:lvlText w:val="%9."/>
+      <w:lvlJc w:val="right"/>
+      <w:pPr>
+        <w:ind w:left="3960" w:hanging="440"/>
+      </w:pPr>
+    </w:lvl>
+  </w:abstractNum>
   <w:num w:numId="1" w16cid:durableId="1074161274">
     <w:abstractNumId w:val="0"/>
+  </w:num>
+  <w:num w:numId="2" w16cid:durableId="1105855065">
+    <w:abstractNumId w:val="1"/>
   </w:num>
 </w:numbering>
 </file>
@@ -1071,9 +1617,55 @@
       <w:szCs w:val="32"/>
     </w:rPr>
   </w:style>
+  <w:style w:type="paragraph" w:styleId="3">
+    <w:name w:val="heading 3"/>
+    <w:basedOn w:val="a"/>
+    <w:next w:val="a"/>
+    <w:link w:val="30"/>
+    <w:uiPriority w:val="9"/>
+    <w:unhideWhenUsed/>
+    <w:qFormat/>
+    <w:rsid w:val="00D063F0"/>
+    <w:pPr>
+      <w:keepNext/>
+      <w:keepLines/>
+      <w:spacing w:before="260" w:after="260" w:line="416" w:lineRule="auto"/>
+      <w:outlineLvl w:val="2"/>
+    </w:pPr>
+    <w:rPr>
+      <w:b/>
+      <w:bCs/>
+      <w:sz w:val="32"/>
+      <w:szCs w:val="32"/>
+    </w:rPr>
+  </w:style>
+  <w:style w:type="paragraph" w:styleId="4">
+    <w:name w:val="heading 4"/>
+    <w:basedOn w:val="a"/>
+    <w:next w:val="a"/>
+    <w:link w:val="40"/>
+    <w:uiPriority w:val="9"/>
+    <w:unhideWhenUsed/>
+    <w:qFormat/>
+    <w:rsid w:val="00E70E85"/>
+    <w:pPr>
+      <w:keepNext/>
+      <w:keepLines/>
+      <w:spacing w:before="280" w:after="290" w:line="376" w:lineRule="auto"/>
+      <w:outlineLvl w:val="3"/>
+    </w:pPr>
+    <w:rPr>
+      <w:rFonts w:asciiTheme="majorHAnsi" w:eastAsiaTheme="majorEastAsia" w:hAnsiTheme="majorHAnsi" w:cstheme="majorBidi"/>
+      <w:b/>
+      <w:bCs/>
+      <w:sz w:val="28"/>
+      <w:szCs w:val="28"/>
+    </w:rPr>
+  </w:style>
   <w:style w:type="character" w:default="1" w:styleId="a0">
     <w:name w:val="Default Paragraph Font"/>
     <w:uiPriority w:val="1"/>
+    <w:semiHidden/>
     <w:unhideWhenUsed/>
   </w:style>
   <w:style w:type="table" w:default="1" w:styleId="a1">
@@ -1142,6 +1734,63 @@
       <w:bCs/>
       <w:sz w:val="32"/>
       <w:szCs w:val="32"/>
+    </w:rPr>
+  </w:style>
+  <w:style w:type="character" w:customStyle="1" w:styleId="30">
+    <w:name w:val="标题 3 字符"/>
+    <w:basedOn w:val="a0"/>
+    <w:link w:val="3"/>
+    <w:uiPriority w:val="9"/>
+    <w:rsid w:val="00D063F0"/>
+    <w:rPr>
+      <w:b/>
+      <w:bCs/>
+      <w:sz w:val="32"/>
+      <w:szCs w:val="32"/>
+    </w:rPr>
+  </w:style>
+  <w:style w:type="paragraph" w:styleId="a6">
+    <w:name w:val="Normal (Web)"/>
+    <w:basedOn w:val="a"/>
+    <w:uiPriority w:val="99"/>
+    <w:semiHidden/>
+    <w:unhideWhenUsed/>
+    <w:rsid w:val="00D063F0"/>
+    <w:pPr>
+      <w:widowControl/>
+      <w:spacing w:before="100" w:beforeAutospacing="1" w:after="100" w:afterAutospacing="1"/>
+      <w:jc w:val="left"/>
+    </w:pPr>
+    <w:rPr>
+      <w:rFonts w:ascii="宋体" w:eastAsia="宋体" w:hAnsi="宋体" w:cs="宋体"/>
+      <w:kern w:val="0"/>
+      <w:sz w:val="24"/>
+      <w:szCs w:val="24"/>
+    </w:rPr>
+  </w:style>
+  <w:style w:type="character" w:styleId="a7">
+    <w:name w:val="Strong"/>
+    <w:basedOn w:val="a0"/>
+    <w:uiPriority w:val="22"/>
+    <w:qFormat/>
+    <w:rsid w:val="00D063F0"/>
+    <w:rPr>
+      <w:b/>
+      <w:bCs/>
+    </w:rPr>
+  </w:style>
+  <w:style w:type="character" w:customStyle="1" w:styleId="40">
+    <w:name w:val="标题 4 字符"/>
+    <w:basedOn w:val="a0"/>
+    <w:link w:val="4"/>
+    <w:uiPriority w:val="9"/>
+    <w:rsid w:val="00E70E85"/>
+    <w:rPr>
+      <w:rFonts w:asciiTheme="majorHAnsi" w:eastAsiaTheme="majorEastAsia" w:hAnsiTheme="majorHAnsi" w:cstheme="majorBidi"/>
+      <w:b/>
+      <w:bCs/>
+      <w:sz w:val="28"/>
+      <w:szCs w:val="28"/>
     </w:rPr>
   </w:style>
 </w:styles>
